--- a/1-brute-force/hw01.docx
+++ b/1-brute-force/hw01.docx
@@ -64,6 +64,30 @@
       <w:r>
         <w:t>:</w:t>
       </w:r>
+      <w:r>
+        <w:t xml:space="preserve"> </w:t>
+      </w:r>
+    </w:p>
+    <w:p>
+      <w:pPr>
+        <w:pStyle w:val="a3"/>
+        <w:ind w:leftChars="0" w:left="360"/>
+        <w:rPr>
+          <w:rFonts w:hint="eastAsia"/>
+        </w:rPr>
+      </w:pPr>
+      <w:r>
+        <w:t>It is my belief that nearly any invented quotation, played with confidence, stands a good chance to deceive.</w:t>
+      </w:r>
+    </w:p>
+    <w:p>
+      <w:pPr>
+        <w:pStyle w:val="a3"/>
+        <w:ind w:leftChars="0" w:left="360"/>
+      </w:pPr>
+      <w:r>
+        <w:t>- Mark Twain</w:t>
+      </w:r>
     </w:p>
     <w:p>
       <w:pPr>
@@ -94,7 +118,25 @@
         <w:t xml:space="preserve"> </w:t>
       </w:r>
       <w:r>
-        <w:t>1111111111111111</w:t>
+        <w:t>0110</w:t>
+      </w:r>
+      <w:r>
+        <w:t xml:space="preserve"> </w:t>
+      </w:r>
+      <w:r>
+        <w:t>0010</w:t>
+      </w:r>
+      <w:r>
+        <w:t xml:space="preserve"> </w:t>
+      </w:r>
+      <w:r>
+        <w:t>0111</w:t>
+      </w:r>
+      <w:r>
+        <w:t xml:space="preserve"> </w:t>
+      </w:r>
+      <w:r>
+        <w:t>0010</w:t>
       </w:r>
     </w:p>
     <w:p>
@@ -116,10 +158,11 @@
         <w:t>ecimal:</w:t>
       </w:r>
       <w:r>
-        <w:t xml:space="preserve"> 65535</w:t>
-      </w:r>
-      <w:bookmarkStart w:id="0" w:name="_GoBack"/>
-      <w:bookmarkEnd w:id="0"/>
+        <w:t xml:space="preserve"> </w:t>
+      </w:r>
+      <w:r>
+        <w:t>25202</w:t>
+      </w:r>
     </w:p>
     <w:p>
       <w:pPr>
@@ -318,6 +361,71 @@
       </w:r>
       <w:r>
         <w:t>ode</w:t>
+      </w:r>
+      <w:r>
+        <w:t xml:space="preserve"> (on the second page)</w:t>
+      </w:r>
+      <w:bookmarkStart w:id="0" w:name="_GoBack"/>
+      <w:bookmarkEnd w:id="0"/>
+    </w:p>
+    <w:p>
+      <w:pPr>
+        <w:rPr>
+          <w:rFonts w:hint="eastAsia"/>
+        </w:rPr>
+      </w:pPr>
+      <w:r>
+        <w:rPr>
+          <w:noProof/>
+        </w:rPr>
+        <w:lastRenderedPageBreak/>
+        <w:drawing>
+          <wp:inline distT="0" distB="0" distL="0" distR="0" wp14:anchorId="5C9084DA" wp14:editId="5F8B6274">
+            <wp:extent cx="5274310" cy="6436360"/>
+            <wp:effectExtent l="0" t="0" r="2540" b="2540"/>
+            <wp:docPr id="1" name="圖片 1"/>
+            <wp:cNvGraphicFramePr>
+              <a:graphicFrameLocks xmlns:a="http://schemas.openxmlformats.org/drawingml/2006/main" noChangeAspect="1"/>
+            </wp:cNvGraphicFramePr>
+            <a:graphic xmlns:a="http://schemas.openxmlformats.org/drawingml/2006/main">
+              <a:graphicData uri="http://schemas.openxmlformats.org/drawingml/2006/picture">
+                <pic:pic xmlns:pic="http://schemas.openxmlformats.org/drawingml/2006/picture">
+                  <pic:nvPicPr>
+                    <pic:cNvPr id="1" name=""/>
+                    <pic:cNvPicPr/>
+                  </pic:nvPicPr>
+                  <pic:blipFill>
+                    <a:blip r:embed="rId7">
+                      <a:extLst>
+                        <a:ext uri="{BEBA8EAE-BF5A-486C-A8C5-ECC9F3942E4B}">
+                          <a14:imgProps xmlns:a14="http://schemas.microsoft.com/office/drawing/2010/main">
+                            <a14:imgLayer r:embed="rId8">
+                              <a14:imgEffect>
+                                <a14:sharpenSoften amount="50000"/>
+                              </a14:imgEffect>
+                            </a14:imgLayer>
+                          </a14:imgProps>
+                        </a:ext>
+                      </a:extLst>
+                    </a:blip>
+                    <a:stretch>
+                      <a:fillRect/>
+                    </a:stretch>
+                  </pic:blipFill>
+                  <pic:spPr>
+                    <a:xfrm>
+                      <a:off x="0" y="0"/>
+                      <a:ext cx="5274310" cy="6436360"/>
+                    </a:xfrm>
+                    <a:prstGeom prst="rect">
+                      <a:avLst/>
+                    </a:prstGeom>
+                  </pic:spPr>
+                </pic:pic>
+              </a:graphicData>
+            </a:graphic>
+          </wp:inline>
+        </w:drawing>
       </w:r>
     </w:p>
     <w:sectPr>
@@ -970,6 +1078,33 @@
       <w:szCs w:val="20"/>
     </w:rPr>
   </w:style>
+  <w:style w:type="paragraph" w:styleId="a9">
+    <w:name w:val="Balloon Text"/>
+    <w:basedOn w:val="a"/>
+    <w:link w:val="aa"/>
+    <w:uiPriority w:val="99"/>
+    <w:semiHidden/>
+    <w:unhideWhenUsed/>
+    <w:rsid w:val="006E4731"/>
+    <w:rPr>
+      <w:rFonts w:asciiTheme="majorHAnsi" w:eastAsiaTheme="majorEastAsia" w:hAnsiTheme="majorHAnsi" w:cstheme="majorBidi"/>
+      <w:sz w:val="18"/>
+      <w:szCs w:val="18"/>
+    </w:rPr>
+  </w:style>
+  <w:style w:type="character" w:customStyle="1" w:styleId="aa">
+    <w:name w:val="註解方塊文字 字元"/>
+    <w:basedOn w:val="a0"/>
+    <w:link w:val="a9"/>
+    <w:uiPriority w:val="99"/>
+    <w:semiHidden/>
+    <w:rsid w:val="006E4731"/>
+    <w:rPr>
+      <w:rFonts w:asciiTheme="majorHAnsi" w:eastAsiaTheme="majorEastAsia" w:hAnsiTheme="majorHAnsi" w:cstheme="majorBidi"/>
+      <w:sz w:val="18"/>
+      <w:szCs w:val="18"/>
+    </w:rPr>
+  </w:style>
 </w:styles>
 </file>
 

--- a/1-brute-force/hw01.docx
+++ b/1-brute-force/hw01.docx
@@ -72,9 +72,6 @@
       <w:pPr>
         <w:pStyle w:val="a3"/>
         <w:ind w:leftChars="0" w:left="360"/>
-        <w:rPr>
-          <w:rFonts w:hint="eastAsia"/>
-        </w:rPr>
       </w:pPr>
       <w:r>
         <w:t>It is my belief that nearly any invented quotation, played with confidence, stands a good chance to deceive.</w:t>
@@ -365,24 +362,17 @@
       <w:r>
         <w:t xml:space="preserve"> (on the second page)</w:t>
       </w:r>
-      <w:bookmarkStart w:id="0" w:name="_GoBack"/>
-      <w:bookmarkEnd w:id="0"/>
-    </w:p>
-    <w:p>
-      <w:pPr>
-        <w:rPr>
-          <w:rFonts w:hint="eastAsia"/>
-        </w:rPr>
-      </w:pPr>
+    </w:p>
+    <w:p>
       <w:r>
         <w:rPr>
           <w:noProof/>
         </w:rPr>
         <w:lastRenderedPageBreak/>
         <w:drawing>
-          <wp:inline distT="0" distB="0" distL="0" distR="0" wp14:anchorId="5C9084DA" wp14:editId="5F8B6274">
-            <wp:extent cx="5274310" cy="6436360"/>
-            <wp:effectExtent l="0" t="0" r="2540" b="2540"/>
+          <wp:inline distT="0" distB="0" distL="0" distR="0" wp14:anchorId="115C23C7" wp14:editId="09D12072">
+            <wp:extent cx="5274310" cy="6356350"/>
+            <wp:effectExtent l="0" t="0" r="2540" b="6350"/>
             <wp:docPr id="1" name="圖片 1"/>
             <wp:cNvGraphicFramePr>
               <a:graphicFrameLocks xmlns:a="http://schemas.openxmlformats.org/drawingml/2006/main" noChangeAspect="1"/>
@@ -415,7 +405,7 @@
                   <pic:spPr>
                     <a:xfrm>
                       <a:off x="0" y="0"/>
-                      <a:ext cx="5274310" cy="6436360"/>
+                      <a:ext cx="5274310" cy="6356350"/>
                     </a:xfrm>
                     <a:prstGeom prst="rect">
                       <a:avLst/>
@@ -427,6 +417,8 @@
           </wp:inline>
         </w:drawing>
       </w:r>
+      <w:bookmarkStart w:id="0" w:name="_GoBack"/>
+      <w:bookmarkEnd w:id="0"/>
     </w:p>
     <w:sectPr>
       <w:pgSz w:w="11906" w:h="16838"/>
